--- a/tgs6/Tugas6_PrakPBW_4522210118_Mochamad Zaidan Al Rasyid.docx
+++ b/tgs6/Tugas6_PrakPBW_4522210118_Mochamad Zaidan Al Rasyid.docx
@@ -882,6 +882,16 @@
           </wp:inline>
         </w:drawing>
       </w:r>
+    </w:p>
+    <w:p>
+      <w:pPr>
+        <w:rPr>
+          <w:b/>
+          <w:bCs/>
+          <w:sz w:val="24"/>
+          <w:szCs w:val="24"/>
+        </w:rPr>
+      </w:pPr>
     </w:p>
     <w:p>
       <w:pPr>
@@ -3337,6 +3347,7 @@
   <w:style w:type="character" w:default="1" w:styleId="DefaultParagraphFont">
     <w:name w:val="Default Paragraph Font"/>
     <w:uiPriority w:val="1"/>
+    <w:semiHidden/>
     <w:unhideWhenUsed/>
   </w:style>
   <w:style w:type="table" w:default="1" w:styleId="TableNormal">
